--- a/Evaluation.docx
+++ b/Evaluation.docx
@@ -10,6 +10,7 @@
           <w:docPartUnique/>
         </w:docPartObj>
       </w:sdtPr>
+      <w:sdtEndPr/>
       <w:sdtContent>
         <w:p>
           <w:r>
@@ -356,6 +357,7 @@
                                   <w:dataBinding w:prefixMappings="xmlns:ns0='http://purl.org/dc/elements/1.1/' xmlns:ns1='http://schemas.openxmlformats.org/package/2006/metadata/core-properties' " w:xpath="/ns1:coreProperties[1]/ns0:creator[1]" w:storeItemID="{6C3C8BC8-F283-45AE-878A-BAB7291924A1}"/>
                                   <w:text/>
                                 </w:sdtPr>
+                                <w:sdtEndPr/>
                                 <w:sdtContent>
                                   <w:p>
                                     <w:pPr>
@@ -401,6 +403,7 @@
                                     <w:dataBinding w:prefixMappings="xmlns:ns0='http://schemas.microsoft.com/office/2006/coverPageProps' " w:xpath="/ns0:CoverPageProperties[1]/ns0:CompanyEmail[1]" w:storeItemID="{55AF091B-3C7A-41E3-B477-F2FDAA23CFDA}"/>
                                     <w:text/>
                                   </w:sdtPr>
+                                  <w:sdtEndPr/>
                                   <w:sdtContent>
                                     <w:r>
                                       <w:rPr>
@@ -615,6 +618,7 @@
                                   <w:dataBinding w:prefixMappings="xmlns:ns0='http://schemas.microsoft.com/office/2006/coverPageProps' " w:xpath="/ns0:CoverPageProperties[1]/ns0:Abstract[1]" w:storeItemID="{55AF091B-3C7A-41E3-B477-F2FDAA23CFDA}"/>
                                   <w:text w:multiLine="1"/>
                                 </w:sdtPr>
+                                <w:sdtEndPr/>
                                 <w:sdtContent>
                                   <w:p>
                                     <w:pPr>
@@ -896,6 +900,7 @@
                                   <w:dataBinding w:prefixMappings="xmlns:ns0='http://purl.org/dc/elements/1.1/' xmlns:ns1='http://schemas.openxmlformats.org/package/2006/metadata/core-properties' " w:xpath="/ns1:coreProperties[1]/ns0:subject[1]" w:storeItemID="{6C3C8BC8-F283-45AE-878A-BAB7291924A1}"/>
                                   <w:text/>
                                 </w:sdtPr>
+                                <w:sdtEndPr/>
                                 <w:sdtContent>
                                   <w:p>
                                     <w:pPr>
@@ -1030,6 +1035,8 @@
           </w:r>
         </w:p>
         <w:p>
+          <w:bookmarkStart w:id="0" w:name="_GoBack"/>
+          <w:bookmarkEnd w:id="0"/>
           <w:r>
             <w:br w:type="page"/>
           </w:r>
@@ -1039,6 +1046,15 @@
     <w:p/>
     <w:sdt>
       <w:sdtPr>
+        <w:rPr>
+          <w:rFonts w:asciiTheme="minorHAnsi" w:eastAsiaTheme="minorHAnsi" w:hAnsiTheme="minorHAnsi" w:cstheme="minorBidi"/>
+          <w:b w:val="0"/>
+          <w:bCs w:val="0"/>
+          <w:color w:val="auto"/>
+          <w:sz w:val="24"/>
+          <w:szCs w:val="24"/>
+          <w:lang w:val="en-GB"/>
+        </w:rPr>
         <w:id w:val="585955708"/>
         <w:docPartObj>
           <w:docPartGallery w:val="Table of Contents"/>
@@ -1047,12 +1063,7 @@
       </w:sdtPr>
       <w:sdtEndPr>
         <w:rPr>
-          <w:rFonts w:asciiTheme="minorHAnsi" w:eastAsiaTheme="minorHAnsi" w:hAnsiTheme="minorHAnsi" w:cstheme="minorBidi"/>
           <w:noProof/>
-          <w:color w:val="auto"/>
-          <w:sz w:val="24"/>
-          <w:szCs w:val="24"/>
-          <w:lang w:val="en-GB"/>
         </w:rPr>
       </w:sdtEndPr>
       <w:sdtContent>
@@ -1097,7 +1108,7 @@
             </w:rPr>
             <w:fldChar w:fldCharType="separate"/>
           </w:r>
-          <w:hyperlink w:anchor="_Toc31380943" w:history="1">
+          <w:hyperlink w:anchor="_Toc31384816" w:history="1">
             <w:r>
               <w:rPr>
                 <w:rStyle w:val="Hyperlink"/>
@@ -1124,7 +1135,7 @@
                 <w:noProof/>
                 <w:webHidden/>
               </w:rPr>
-              <w:instrText xml:space="preserve"> PAGEREF _Toc31380943 \h </w:instrText>
+              <w:instrText xml:space="preserve"> PAGEREF _Toc31384816 \h </w:instrText>
             </w:r>
             <w:r>
               <w:rPr>
@@ -1171,7 +1182,7 @@
               <w:lang w:eastAsia="en-GB"/>
             </w:rPr>
           </w:pPr>
-          <w:hyperlink w:anchor="_Toc31380944" w:history="1">
+          <w:hyperlink w:anchor="_Toc31384817" w:history="1">
             <w:r>
               <w:rPr>
                 <w:rStyle w:val="Hyperlink"/>
@@ -1198,7 +1209,7 @@
                 <w:noProof/>
                 <w:webHidden/>
               </w:rPr>
-              <w:instrText xml:space="preserve"> PAGEREF _Toc31380944 \h </w:instrText>
+              <w:instrText xml:space="preserve"> PAGEREF _Toc31384817 \h </w:instrText>
             </w:r>
             <w:r>
               <w:rPr>
@@ -1245,7 +1256,7 @@
               <w:lang w:eastAsia="en-GB"/>
             </w:rPr>
           </w:pPr>
-          <w:hyperlink w:anchor="_Toc31380945" w:history="1">
+          <w:hyperlink w:anchor="_Toc31384818" w:history="1">
             <w:r>
               <w:rPr>
                 <w:rStyle w:val="Hyperlink"/>
@@ -1272,7 +1283,7 @@
                 <w:noProof/>
                 <w:webHidden/>
               </w:rPr>
-              <w:instrText xml:space="preserve"> PAGEREF _Toc31380945 \h </w:instrText>
+              <w:instrText xml:space="preserve"> PAGEREF _Toc31384818 \h </w:instrText>
             </w:r>
             <w:r>
               <w:rPr>
@@ -1319,7 +1330,7 @@
               <w:lang w:eastAsia="en-GB"/>
             </w:rPr>
           </w:pPr>
-          <w:hyperlink w:anchor="_Toc31380946" w:history="1">
+          <w:hyperlink w:anchor="_Toc31384819" w:history="1">
             <w:r>
               <w:rPr>
                 <w:rStyle w:val="Hyperlink"/>
@@ -1346,7 +1357,7 @@
                 <w:noProof/>
                 <w:webHidden/>
               </w:rPr>
-              <w:instrText xml:space="preserve"> PAGEREF _Toc31380946 \h </w:instrText>
+              <w:instrText xml:space="preserve"> PAGEREF _Toc31384819 \h </w:instrText>
             </w:r>
             <w:r>
               <w:rPr>
@@ -1393,7 +1404,7 @@
               <w:lang w:eastAsia="en-GB"/>
             </w:rPr>
           </w:pPr>
-          <w:hyperlink w:anchor="_Toc31380947" w:history="1">
+          <w:hyperlink w:anchor="_Toc31384820" w:history="1">
             <w:r>
               <w:rPr>
                 <w:rStyle w:val="Hyperlink"/>
@@ -1420,7 +1431,7 @@
                 <w:noProof/>
                 <w:webHidden/>
               </w:rPr>
-              <w:instrText xml:space="preserve"> PAGEREF _Toc31380947 \h </w:instrText>
+              <w:instrText xml:space="preserve"> PAGEREF _Toc31384820 \h </w:instrText>
             </w:r>
             <w:r>
               <w:rPr>
@@ -1467,7 +1478,7 @@
               <w:lang w:eastAsia="en-GB"/>
             </w:rPr>
           </w:pPr>
-          <w:hyperlink w:anchor="_Toc31380948" w:history="1">
+          <w:hyperlink w:anchor="_Toc31384821" w:history="1">
             <w:r>
               <w:rPr>
                 <w:rStyle w:val="Hyperlink"/>
@@ -1494,7 +1505,7 @@
                 <w:noProof/>
                 <w:webHidden/>
               </w:rPr>
-              <w:instrText xml:space="preserve"> PAGEREF _Toc31380948 \h </w:instrText>
+              <w:instrText xml:space="preserve"> PAGEREF _Toc31384821 \h </w:instrText>
             </w:r>
             <w:r>
               <w:rPr>
@@ -1542,10 +1553,7 @@
     <w:p/>
     <w:p/>
     <w:p/>
-    <w:p>
-      <w:bookmarkStart w:id="0" w:name="_GoBack"/>
-      <w:bookmarkEnd w:id="0"/>
-    </w:p>
+    <w:p/>
     <w:p/>
     <w:p/>
     <w:p/>
@@ -1581,7 +1589,7 @@
           <w:u w:val="single"/>
         </w:rPr>
       </w:pPr>
-      <w:bookmarkStart w:id="1" w:name="_Toc31380943"/>
+      <w:bookmarkStart w:id="1" w:name="_Toc31384816"/>
       <w:r>
         <w:rPr>
           <w:rStyle w:val="Heading1Char"/>
@@ -1590,39 +1598,31 @@
         <w:t>Introduction and Scope</w:t>
       </w:r>
       <w:bookmarkEnd w:id="1"/>
-      <w:r>
+    </w:p>
+    <w:p>
+      <w:r>
+        <w:t>My customer, First Catering Ltd, has received a contract from Bows Formula One High Performance Cars, to enable users of their business to use their existing employee cards at a kiosk to view their balance and top up their balance.</w:t>
+      </w:r>
+    </w:p>
+    <w:p/>
+    <w:p>
+      <w:r>
+        <w:t>I had to design and build a RESTful web service API for the kiosk terminals that will be used to complete the requirements above.</w:t>
+      </w:r>
+    </w:p>
+    <w:p/>
+    <w:p/>
+    <w:p/>
+    <w:p/>
+    <w:p>
+      <w:pPr>
         <w:rPr>
           <w:b/>
           <w:bCs/>
           <w:u w:val="single"/>
         </w:rPr>
-        <w:t>:</w:t>
-      </w:r>
-    </w:p>
-    <w:p>
-      <w:r>
-        <w:t>My customer, First Catering Ltd, has received a contract from Bows Formula One High Performance Cars, to enable users of their business to use their existing employee cards at a kiosk to view their balance and top up their balance.</w:t>
-      </w:r>
-    </w:p>
-    <w:p/>
-    <w:p>
-      <w:r>
-        <w:t>I had to design and build a RESTful web service API for the kiosk terminals that will be used to complete the requirements above.</w:t>
-      </w:r>
-    </w:p>
-    <w:p/>
-    <w:p/>
-    <w:p/>
-    <w:p/>
-    <w:p>
-      <w:pPr>
-        <w:rPr>
-          <w:b/>
-          <w:bCs/>
-          <w:u w:val="single"/>
-        </w:rPr>
-      </w:pPr>
-      <w:bookmarkStart w:id="2" w:name="_Toc31380944"/>
+      </w:pPr>
+      <w:bookmarkStart w:id="2" w:name="_Toc31384817"/>
       <w:r>
         <w:rPr>
           <w:rStyle w:val="Heading1Char"/>
@@ -1630,14 +1630,6 @@
         <w:t>Tools &amp; Languages Used</w:t>
       </w:r>
       <w:bookmarkEnd w:id="2"/>
-      <w:r>
-        <w:rPr>
-          <w:b/>
-          <w:bCs/>
-          <w:u w:val="single"/>
-        </w:rPr>
-        <w:t>:</w:t>
-      </w:r>
     </w:p>
     <w:p>
       <w:r>
@@ -1852,7 +1844,7 @@
           <w:u w:val="single"/>
         </w:rPr>
       </w:pPr>
-      <w:bookmarkStart w:id="3" w:name="_Toc31380945"/>
+      <w:bookmarkStart w:id="3" w:name="_Toc31384818"/>
       <w:r>
         <w:rPr>
           <w:rStyle w:val="Heading1Char"/>
@@ -1860,506 +1852,800 @@
         <w:t>Criteria</w:t>
       </w:r>
       <w:bookmarkEnd w:id="3"/>
-      <w:r>
-        <w:rPr>
+    </w:p>
+    <w:p>
+      <w:r>
+        <w:t>As mentioned in my test plan, I did end up covering all criteria under the ‘Business Requirements’ page in the brief. Below I have listed how each endpoint for my API are intended to be used by the kiosk clients and to prove each requirement is met.</w:t>
+      </w:r>
+    </w:p>
+    <w:p/>
+    <w:p>
+      <w:pPr>
+        <w:rPr>
+          <w:i/>
+          <w:iCs/>
+        </w:rPr>
+      </w:pPr>
+      <w:r>
+        <w:rPr>
+          <w:i/>
+          <w:iCs/>
+        </w:rPr>
+        <w:t>http://localhost:8000/api/employee/login</w:t>
+      </w:r>
+    </w:p>
+    <w:p>
+      <w:r>
+        <w:tab/>
+        <w:t>This endpoint is used for a user to log in once they tap their card. Once they tap it twice it will also be used as the log off endpoint.</w:t>
+      </w:r>
+    </w:p>
+    <w:p/>
+    <w:p>
+      <w:pPr>
+        <w:rPr>
+          <w:rFonts w:eastAsia="Times New Roman" w:cs="Times New Roman"/>
+          <w:i/>
+          <w:iCs/>
+          <w:color w:val="000000" w:themeColor="text1"/>
+          <w:shd w:val="clear" w:color="auto" w:fill="FFFFFF"/>
+          <w:lang w:eastAsia="en-GB"/>
+        </w:rPr>
+      </w:pPr>
+      <w:r>
+        <w:rPr>
+          <w:rFonts w:eastAsia="Times New Roman" w:cs="Times New Roman"/>
+          <w:i/>
+          <w:iCs/>
+          <w:color w:val="000000" w:themeColor="text1"/>
+          <w:shd w:val="clear" w:color="auto" w:fill="FFFFFF"/>
+          <w:lang w:eastAsia="en-GB"/>
+        </w:rPr>
+        <w:t>http://localhost:8000/api/employee/register</w:t>
+      </w:r>
+    </w:p>
+    <w:p>
+      <w:pPr>
+        <w:rPr>
+          <w:rFonts w:eastAsia="Times New Roman" w:cs="Times New Roman"/>
+          <w:color w:val="000000" w:themeColor="text1"/>
+          <w:shd w:val="clear" w:color="auto" w:fill="FFFFFF"/>
+          <w:lang w:eastAsia="en-GB"/>
+        </w:rPr>
+      </w:pPr>
+      <w:r>
+        <w:rPr>
+          <w:rFonts w:eastAsia="Times New Roman" w:cs="Times New Roman"/>
+          <w:color w:val="000000" w:themeColor="text1"/>
+          <w:shd w:val="clear" w:color="auto" w:fill="FFFFFF"/>
+          <w:lang w:eastAsia="en-GB"/>
+        </w:rPr>
+        <w:tab/>
+        <w:t>This endpoint is used when a user has not registered their card before and they will then be instructed to fill out each field (employee ID, name, email and mobile)</w:t>
+      </w:r>
+    </w:p>
+    <w:p>
+      <w:pPr>
+        <w:rPr>
+          <w:rFonts w:eastAsia="Times New Roman" w:cs="Times New Roman"/>
+          <w:color w:val="000000" w:themeColor="text1"/>
+          <w:sz w:val="40"/>
+          <w:szCs w:val="40"/>
+          <w:lang w:eastAsia="en-GB"/>
+        </w:rPr>
+      </w:pPr>
+    </w:p>
+    <w:p>
+      <w:pPr>
+        <w:rPr>
+          <w:rFonts w:eastAsia="Times New Roman" w:cs="Times New Roman"/>
+          <w:i/>
+          <w:iCs/>
+          <w:color w:val="000000" w:themeColor="text1"/>
+          <w:shd w:val="clear" w:color="auto" w:fill="FFFFFF"/>
+          <w:lang w:eastAsia="en-GB"/>
+        </w:rPr>
+      </w:pPr>
+      <w:r>
+        <w:rPr>
+          <w:rFonts w:eastAsia="Times New Roman" w:cs="Times New Roman"/>
+          <w:i/>
+          <w:iCs/>
+          <w:color w:val="000000" w:themeColor="text1"/>
+          <w:shd w:val="clear" w:color="auto" w:fill="FFFFFF"/>
+          <w:lang w:eastAsia="en-GB"/>
+        </w:rPr>
+        <w:t>http://localhost:8000/api/</w:t>
+      </w:r>
+      <w:r>
+        <w:rPr>
+          <w:rFonts w:eastAsia="Times New Roman" w:cs="Times New Roman"/>
+          <w:i/>
+          <w:iCs/>
+          <w:color w:val="000000" w:themeColor="text1"/>
+          <w:shd w:val="clear" w:color="auto" w:fill="FFFFFF"/>
+          <w:lang w:eastAsia="en-GB"/>
+        </w:rPr>
+        <w:t>card/balance</w:t>
+      </w:r>
+    </w:p>
+    <w:p>
+      <w:pPr>
+        <w:rPr>
+          <w:rFonts w:eastAsia="Times New Roman" w:cs="Times New Roman"/>
+          <w:color w:val="000000" w:themeColor="text1"/>
+          <w:shd w:val="clear" w:color="auto" w:fill="FFFFFF"/>
+          <w:lang w:eastAsia="en-GB"/>
+        </w:rPr>
+      </w:pPr>
+      <w:r>
+        <w:rPr>
+          <w:rFonts w:eastAsia="Times New Roman" w:cs="Times New Roman"/>
+          <w:color w:val="000000" w:themeColor="text1"/>
+          <w:shd w:val="clear" w:color="auto" w:fill="FFFFFF"/>
+          <w:lang w:eastAsia="en-GB"/>
+        </w:rPr>
+        <w:tab/>
+        <w:t xml:space="preserve">This endpoint is used when a user selects “View Balance” after logging in. This endpoint will return the users balance, as they will already be logged in. This endpoint will not return a balance to a user who is not logged in or </w:t>
+      </w:r>
+      <w:proofErr w:type="spellStart"/>
+      <w:r>
+        <w:rPr>
+          <w:rFonts w:eastAsia="Times New Roman" w:cs="Times New Roman"/>
+          <w:color w:val="000000" w:themeColor="text1"/>
+          <w:shd w:val="clear" w:color="auto" w:fill="FFFFFF"/>
+          <w:lang w:eastAsia="en-GB"/>
+        </w:rPr>
+        <w:t>whos</w:t>
+      </w:r>
+      <w:proofErr w:type="spellEnd"/>
+      <w:r>
+        <w:rPr>
+          <w:rFonts w:eastAsia="Times New Roman" w:cs="Times New Roman"/>
+          <w:color w:val="000000" w:themeColor="text1"/>
+          <w:shd w:val="clear" w:color="auto" w:fill="FFFFFF"/>
+          <w:lang w:eastAsia="en-GB"/>
+        </w:rPr>
+        <w:t xml:space="preserve"> session has expired.</w:t>
+      </w:r>
+    </w:p>
+    <w:p>
+      <w:pPr>
+        <w:rPr>
+          <w:rFonts w:eastAsia="Times New Roman" w:cs="Times New Roman"/>
+          <w:color w:val="000000" w:themeColor="text1"/>
+          <w:sz w:val="40"/>
+          <w:szCs w:val="40"/>
+          <w:lang w:eastAsia="en-GB"/>
+        </w:rPr>
+      </w:pPr>
+    </w:p>
+    <w:p>
+      <w:pPr>
+        <w:rPr>
+          <w:rFonts w:eastAsia="Times New Roman" w:cs="Times New Roman"/>
+          <w:i/>
+          <w:iCs/>
+          <w:color w:val="000000" w:themeColor="text1"/>
+          <w:shd w:val="clear" w:color="auto" w:fill="FFFFFF"/>
+          <w:lang w:eastAsia="en-GB"/>
+        </w:rPr>
+      </w:pPr>
+      <w:r>
+        <w:rPr>
+          <w:rFonts w:eastAsia="Times New Roman" w:cs="Times New Roman"/>
+          <w:i/>
+          <w:iCs/>
+          <w:color w:val="000000" w:themeColor="text1"/>
+          <w:shd w:val="clear" w:color="auto" w:fill="FFFFFF"/>
+          <w:lang w:eastAsia="en-GB"/>
+        </w:rPr>
+        <w:t>http://localhost:8000/api/card/topup</w:t>
+      </w:r>
+    </w:p>
+    <w:p>
+      <w:pPr>
+        <w:rPr>
+          <w:rFonts w:eastAsia="Times New Roman" w:cs="Times New Roman"/>
+          <w:color w:val="000000" w:themeColor="text1"/>
+          <w:shd w:val="clear" w:color="auto" w:fill="FFFFFF"/>
+          <w:lang w:eastAsia="en-GB"/>
+        </w:rPr>
+      </w:pPr>
+      <w:r>
+        <w:rPr>
+          <w:rFonts w:eastAsia="Times New Roman" w:cs="Times New Roman"/>
+          <w:color w:val="000000" w:themeColor="text1"/>
+          <w:shd w:val="clear" w:color="auto" w:fill="FFFFFF"/>
+          <w:lang w:eastAsia="en-GB"/>
+        </w:rPr>
+        <w:tab/>
+        <w:t xml:space="preserve">This endpoint is used when a user selects “Top Up” after logging in. This endpoint will top up the </w:t>
+      </w:r>
+      <w:proofErr w:type="gramStart"/>
+      <w:r>
+        <w:rPr>
+          <w:rFonts w:eastAsia="Times New Roman" w:cs="Times New Roman"/>
+          <w:color w:val="000000" w:themeColor="text1"/>
+          <w:shd w:val="clear" w:color="auto" w:fill="FFFFFF"/>
+          <w:lang w:eastAsia="en-GB"/>
+        </w:rPr>
+        <w:t>users</w:t>
+      </w:r>
+      <w:proofErr w:type="gramEnd"/>
+      <w:r>
+        <w:rPr>
+          <w:rFonts w:eastAsia="Times New Roman" w:cs="Times New Roman"/>
+          <w:color w:val="000000" w:themeColor="text1"/>
+          <w:shd w:val="clear" w:color="auto" w:fill="FFFFFF"/>
+          <w:lang w:eastAsia="en-GB"/>
+        </w:rPr>
+        <w:t xml:space="preserve"> balance depending on how much the user inputs when wanting to </w:t>
+      </w:r>
+      <w:r>
+        <w:rPr>
+          <w:rFonts w:eastAsia="Times New Roman" w:cs="Times New Roman"/>
+          <w:color w:val="000000" w:themeColor="text1"/>
+          <w:shd w:val="clear" w:color="auto" w:fill="FFFFFF"/>
+          <w:lang w:eastAsia="en-GB"/>
+        </w:rPr>
+        <w:t>top up their account. This endpoint will not return a balance to a user, or allow a user who is not logged in, to top up their account.</w:t>
+      </w:r>
+    </w:p>
+    <w:p>
+      <w:pPr>
+        <w:rPr>
+          <w:rFonts w:eastAsia="Times New Roman" w:cs="Times New Roman"/>
+          <w:color w:val="000000" w:themeColor="text1"/>
+          <w:shd w:val="clear" w:color="auto" w:fill="FFFFFF"/>
+          <w:lang w:eastAsia="en-GB"/>
+        </w:rPr>
+      </w:pPr>
+    </w:p>
+    <w:p>
+      <w:pPr>
+        <w:rPr>
+          <w:rFonts w:eastAsia="Times New Roman" w:cs="Times New Roman"/>
+          <w:i/>
+          <w:iCs/>
+          <w:color w:val="000000" w:themeColor="text1"/>
+          <w:shd w:val="clear" w:color="auto" w:fill="FFFFFF"/>
+          <w:lang w:eastAsia="en-GB"/>
+        </w:rPr>
+      </w:pPr>
+      <w:r>
+        <w:rPr>
+          <w:rFonts w:eastAsia="Times New Roman" w:cs="Times New Roman"/>
+          <w:i/>
+          <w:iCs/>
+          <w:color w:val="000000" w:themeColor="text1"/>
+          <w:shd w:val="clear" w:color="auto" w:fill="FFFFFF"/>
+          <w:lang w:eastAsia="en-GB"/>
+        </w:rPr>
+        <w:t>http://localhost:8000/api/employee</w:t>
+      </w:r>
+      <w:r>
+        <w:rPr>
+          <w:rFonts w:eastAsia="Times New Roman" w:cs="Times New Roman"/>
+          <w:i/>
+          <w:iCs/>
+          <w:color w:val="000000" w:themeColor="text1"/>
+          <w:shd w:val="clear" w:color="auto" w:fill="FFFFFF"/>
+          <w:lang w:eastAsia="en-GB"/>
+        </w:rPr>
+        <w:t>s</w:t>
+      </w:r>
+    </w:p>
+    <w:p>
+      <w:pPr>
+        <w:rPr>
+          <w:rFonts w:eastAsia="Times New Roman" w:cs="Times New Roman"/>
+          <w:color w:val="000000" w:themeColor="text1"/>
+          <w:shd w:val="clear" w:color="auto" w:fill="FFFFFF"/>
+          <w:lang w:eastAsia="en-GB"/>
+        </w:rPr>
+      </w:pPr>
+      <w:r>
+        <w:rPr>
+          <w:rFonts w:eastAsia="Times New Roman" w:cs="Times New Roman"/>
+          <w:color w:val="000000" w:themeColor="text1"/>
+          <w:shd w:val="clear" w:color="auto" w:fill="FFFFFF"/>
+          <w:lang w:eastAsia="en-GB"/>
+        </w:rPr>
+        <w:tab/>
+        <w:t>This endpoint will return a list of existing employees in the database when a manager clicks “View All Employees”. This endpoint will only be available to be reached from managers and not any employee.</w:t>
+      </w:r>
+    </w:p>
+    <w:p>
+      <w:pPr>
+        <w:rPr>
+          <w:rFonts w:eastAsia="Times New Roman" w:cs="Times New Roman"/>
+          <w:color w:val="000000" w:themeColor="text1"/>
+          <w:sz w:val="40"/>
+          <w:szCs w:val="40"/>
+          <w:lang w:eastAsia="en-GB"/>
+        </w:rPr>
+      </w:pPr>
+    </w:p>
+    <w:p>
+      <w:pPr>
+        <w:rPr>
+          <w:rFonts w:eastAsia="Times New Roman" w:cs="Times New Roman"/>
+          <w:i/>
+          <w:iCs/>
+          <w:color w:val="000000" w:themeColor="text1"/>
+          <w:shd w:val="clear" w:color="auto" w:fill="FFFFFF"/>
+          <w:lang w:eastAsia="en-GB"/>
+        </w:rPr>
+      </w:pPr>
+      <w:r>
+        <w:rPr>
+          <w:rFonts w:eastAsia="Times New Roman" w:cs="Times New Roman"/>
+          <w:i/>
+          <w:iCs/>
+          <w:color w:val="000000" w:themeColor="text1"/>
+          <w:shd w:val="clear" w:color="auto" w:fill="FFFFFF"/>
+          <w:lang w:eastAsia="en-GB"/>
+        </w:rPr>
+        <w:lastRenderedPageBreak/>
+        <w:t>http://localhost:8000/api/employee/</w:t>
+      </w:r>
+      <w:r>
+        <w:rPr>
+          <w:rFonts w:eastAsia="Times New Roman" w:cs="Times New Roman"/>
+          <w:i/>
+          <w:iCs/>
+          <w:color w:val="000000" w:themeColor="text1"/>
+          <w:shd w:val="clear" w:color="auto" w:fill="FFFFFF"/>
+          <w:lang w:eastAsia="en-GB"/>
+        </w:rPr>
+        <w:t>delete</w:t>
+      </w:r>
+    </w:p>
+    <w:p>
+      <w:pPr>
+        <w:rPr>
+          <w:rFonts w:eastAsia="Times New Roman" w:cs="Times New Roman"/>
+          <w:color w:val="000000" w:themeColor="text1"/>
+          <w:shd w:val="clear" w:color="auto" w:fill="FFFFFF"/>
+          <w:lang w:eastAsia="en-GB"/>
+        </w:rPr>
+      </w:pPr>
+      <w:r>
+        <w:rPr>
+          <w:rFonts w:eastAsia="Times New Roman" w:cs="Times New Roman"/>
+          <w:color w:val="000000" w:themeColor="text1"/>
+          <w:shd w:val="clear" w:color="auto" w:fill="FFFFFF"/>
+          <w:lang w:eastAsia="en-GB"/>
+        </w:rPr>
+        <w:tab/>
+        <w:t>This endpoint will delete a user based on the employee ID that the manager inputs after clicking “Delete User”. It will update the database and the employee will no longer exist in the records. This endpoint will only be available to be reached from managers and not any employee.</w:t>
+      </w:r>
+    </w:p>
+    <w:p>
+      <w:pPr>
+        <w:rPr>
+          <w:rFonts w:eastAsia="Times New Roman" w:cs="Times New Roman"/>
+          <w:color w:val="000000" w:themeColor="text1"/>
+          <w:shd w:val="clear" w:color="auto" w:fill="FFFFFF"/>
+          <w:lang w:eastAsia="en-GB"/>
+        </w:rPr>
+      </w:pPr>
+    </w:p>
+    <w:p>
+      <w:pPr>
+        <w:rPr>
+          <w:rFonts w:eastAsia="Times New Roman" w:cs="Times New Roman"/>
+          <w:color w:val="000000" w:themeColor="text1"/>
+          <w:shd w:val="clear" w:color="auto" w:fill="FFFFFF"/>
+          <w:lang w:eastAsia="en-GB"/>
+        </w:rPr>
+      </w:pPr>
+      <w:r>
+        <w:rPr>
+          <w:rFonts w:eastAsia="Times New Roman" w:cs="Times New Roman"/>
+          <w:color w:val="000000" w:themeColor="text1"/>
+          <w:shd w:val="clear" w:color="auto" w:fill="FFFFFF"/>
+          <w:lang w:eastAsia="en-GB"/>
+        </w:rPr>
+        <w:t xml:space="preserve">I have understood all steps of the software development life cycle (SDLC). I am assuming that the feasibility study was completed, as mentioned in my design at the start, and I created my designs assuming that the project was feasible. After creating my </w:t>
+      </w:r>
+      <w:proofErr w:type="gramStart"/>
+      <w:r>
+        <w:rPr>
+          <w:rFonts w:eastAsia="Times New Roman" w:cs="Times New Roman"/>
+          <w:color w:val="000000" w:themeColor="text1"/>
+          <w:shd w:val="clear" w:color="auto" w:fill="FFFFFF"/>
+          <w:lang w:eastAsia="en-GB"/>
+        </w:rPr>
+        <w:t>designs</w:t>
+      </w:r>
+      <w:proofErr w:type="gramEnd"/>
+      <w:r>
+        <w:rPr>
+          <w:rFonts w:eastAsia="Times New Roman" w:cs="Times New Roman"/>
+          <w:color w:val="000000" w:themeColor="text1"/>
+          <w:shd w:val="clear" w:color="auto" w:fill="FFFFFF"/>
+          <w:lang w:eastAsia="en-GB"/>
+        </w:rPr>
+        <w:t xml:space="preserve"> I then started on the development and began creating my code. The code was then tested, as seen in my test plan. I am not the one deploying this service however I would most likely deploy to AWS using API Gateway as this would make it accessible for all users. Since I tested this </w:t>
+      </w:r>
+      <w:proofErr w:type="gramStart"/>
+      <w:r>
+        <w:rPr>
+          <w:rFonts w:eastAsia="Times New Roman" w:cs="Times New Roman"/>
+          <w:color w:val="000000" w:themeColor="text1"/>
+          <w:shd w:val="clear" w:color="auto" w:fill="FFFFFF"/>
+          <w:lang w:eastAsia="en-GB"/>
+        </w:rPr>
+        <w:t>locally</w:t>
+      </w:r>
+      <w:proofErr w:type="gramEnd"/>
+      <w:r>
+        <w:rPr>
+          <w:rFonts w:eastAsia="Times New Roman" w:cs="Times New Roman"/>
+          <w:color w:val="000000" w:themeColor="text1"/>
+          <w:shd w:val="clear" w:color="auto" w:fill="FFFFFF"/>
+          <w:lang w:eastAsia="en-GB"/>
+        </w:rPr>
+        <w:t xml:space="preserve"> I just used localhost for my endpoints.</w:t>
+      </w:r>
+    </w:p>
+    <w:p>
+      <w:pPr>
+        <w:rPr>
+          <w:rFonts w:eastAsia="Times New Roman" w:cs="Times New Roman"/>
+          <w:color w:val="000000" w:themeColor="text1"/>
+          <w:shd w:val="clear" w:color="auto" w:fill="FFFFFF"/>
+          <w:lang w:eastAsia="en-GB"/>
+        </w:rPr>
+      </w:pPr>
+    </w:p>
+    <w:p>
+      <w:pPr>
+        <w:rPr>
+          <w:rFonts w:eastAsia="Times New Roman" w:cs="Times New Roman"/>
+          <w:color w:val="000000" w:themeColor="text1"/>
+          <w:shd w:val="clear" w:color="auto" w:fill="FFFFFF"/>
+          <w:lang w:eastAsia="en-GB"/>
+        </w:rPr>
+      </w:pPr>
+      <w:r>
+        <w:rPr>
+          <w:rFonts w:eastAsia="Times New Roman" w:cs="Times New Roman"/>
+          <w:color w:val="000000" w:themeColor="text1"/>
+          <w:shd w:val="clear" w:color="auto" w:fill="FFFFFF"/>
+          <w:lang w:eastAsia="en-GB"/>
+        </w:rPr>
+        <w:t>The maintenance behind this project will involve adding new cards to the database, as this has to be done manually. This is written in the user guide and will explain exactly how to add a new card to the table. Further maintenance might include cleaning up the code to help make it run faster as well as adding some checks around pin length and card id length.</w:t>
+      </w:r>
+    </w:p>
+    <w:p>
+      <w:pPr>
+        <w:rPr>
+          <w:rFonts w:eastAsia="Times New Roman" w:cs="Times New Roman"/>
+          <w:color w:val="000000" w:themeColor="text1"/>
+          <w:shd w:val="clear" w:color="auto" w:fill="FFFFFF"/>
+          <w:lang w:eastAsia="en-GB"/>
+        </w:rPr>
+      </w:pPr>
+    </w:p>
+    <w:p>
+      <w:pPr>
+        <w:rPr>
+          <w:rFonts w:eastAsia="Times New Roman" w:cs="Times New Roman"/>
+          <w:color w:val="000000" w:themeColor="text1"/>
+          <w:shd w:val="clear" w:color="auto" w:fill="FFFFFF"/>
+          <w:lang w:eastAsia="en-GB"/>
+        </w:rPr>
+      </w:pPr>
+    </w:p>
+    <w:p>
+      <w:pPr>
+        <w:rPr>
+          <w:rFonts w:eastAsia="Times New Roman" w:cs="Times New Roman"/>
+          <w:color w:val="000000" w:themeColor="text1"/>
+          <w:lang w:eastAsia="en-GB"/>
+        </w:rPr>
+      </w:pPr>
+    </w:p>
+    <w:p>
+      <w:pPr>
+        <w:rPr>
+          <w:rFonts w:eastAsia="Times New Roman" w:cs="Times New Roman"/>
           <w:b/>
           <w:bCs/>
+          <w:color w:val="000000" w:themeColor="text1"/>
           <w:u w:val="single"/>
-        </w:rPr>
-        <w:t>:</w:t>
-      </w:r>
-    </w:p>
-    <w:p>
-      <w:r>
-        <w:t>As mentioned in my test plan, I did end up covering all criteria under the ‘Business Requirements’ page in the brief. Below I have listed how each endpoint for my API are intended to be used by the kiosk clients and to prove each requirement is met.</w:t>
-      </w:r>
-    </w:p>
-    <w:p/>
-    <w:p>
-      <w:pPr>
-        <w:rPr>
-          <w:i/>
-          <w:iCs/>
-        </w:rPr>
-      </w:pPr>
-      <w:r>
-        <w:rPr>
-          <w:i/>
-          <w:iCs/>
-        </w:rPr>
-        <w:t>htt</w:t>
-      </w:r>
-      <w:r>
-        <w:rPr>
-          <w:i/>
-          <w:iCs/>
-        </w:rPr>
-        <w:t>p</w:t>
-      </w:r>
-      <w:r>
-        <w:rPr>
-          <w:i/>
-          <w:iCs/>
-        </w:rPr>
-        <w:t>://localhost:8000/api/employee/login</w:t>
-      </w:r>
-    </w:p>
-    <w:p>
-      <w:r>
-        <w:tab/>
-        <w:t>This endpoint is used for a user to log in once they tap their card. Once they tap it twice it will also be used as the log off endpoint.</w:t>
-      </w:r>
-    </w:p>
-    <w:p/>
-    <w:p>
-      <w:pPr>
-        <w:rPr>
-          <w:rFonts w:eastAsia="Times New Roman" w:cs="Times New Roman"/>
-          <w:i/>
-          <w:iCs/>
-          <w:color w:val="000000" w:themeColor="text1"/>
-          <w:shd w:val="clear" w:color="auto" w:fill="FFFFFF"/>
-          <w:lang w:eastAsia="en-GB"/>
-        </w:rPr>
-      </w:pPr>
-      <w:r>
-        <w:rPr>
-          <w:rFonts w:eastAsia="Times New Roman" w:cs="Times New Roman"/>
-          <w:i/>
-          <w:iCs/>
-          <w:color w:val="000000" w:themeColor="text1"/>
-          <w:shd w:val="clear" w:color="auto" w:fill="FFFFFF"/>
-          <w:lang w:eastAsia="en-GB"/>
-        </w:rPr>
-        <w:t>http://localhost:8000/api/employee/register</w:t>
-      </w:r>
-    </w:p>
-    <w:p>
-      <w:pPr>
-        <w:rPr>
-          <w:rFonts w:eastAsia="Times New Roman" w:cs="Times New Roman"/>
-          <w:color w:val="000000" w:themeColor="text1"/>
-          <w:shd w:val="clear" w:color="auto" w:fill="FFFFFF"/>
-          <w:lang w:eastAsia="en-GB"/>
-        </w:rPr>
-      </w:pPr>
-      <w:r>
-        <w:rPr>
-          <w:rFonts w:eastAsia="Times New Roman" w:cs="Times New Roman"/>
-          <w:color w:val="000000" w:themeColor="text1"/>
-          <w:shd w:val="clear" w:color="auto" w:fill="FFFFFF"/>
-          <w:lang w:eastAsia="en-GB"/>
-        </w:rPr>
-        <w:tab/>
-        <w:t>This endpoint is used when a user has not registered their card before and they will then be instructed to fill out each field (employee ID, name, email and mobile)</w:t>
-      </w:r>
-    </w:p>
-    <w:p>
-      <w:pPr>
-        <w:rPr>
-          <w:rFonts w:eastAsia="Times New Roman" w:cs="Times New Roman"/>
-          <w:color w:val="000000" w:themeColor="text1"/>
-          <w:sz w:val="40"/>
-          <w:szCs w:val="40"/>
-          <w:lang w:eastAsia="en-GB"/>
-        </w:rPr>
-      </w:pPr>
-    </w:p>
-    <w:p>
-      <w:pPr>
-        <w:rPr>
-          <w:rFonts w:eastAsia="Times New Roman" w:cs="Times New Roman"/>
-          <w:i/>
-          <w:iCs/>
-          <w:color w:val="000000" w:themeColor="text1"/>
-          <w:shd w:val="clear" w:color="auto" w:fill="FFFFFF"/>
-          <w:lang w:eastAsia="en-GB"/>
-        </w:rPr>
-      </w:pPr>
-      <w:r>
-        <w:rPr>
-          <w:rFonts w:eastAsia="Times New Roman" w:cs="Times New Roman"/>
-          <w:i/>
-          <w:iCs/>
-          <w:color w:val="000000" w:themeColor="text1"/>
-          <w:shd w:val="clear" w:color="auto" w:fill="FFFFFF"/>
-          <w:lang w:eastAsia="en-GB"/>
-        </w:rPr>
-        <w:t>http://localhost:8000/api/</w:t>
-      </w:r>
-      <w:r>
-        <w:rPr>
-          <w:rFonts w:eastAsia="Times New Roman" w:cs="Times New Roman"/>
-          <w:i/>
-          <w:iCs/>
-          <w:color w:val="000000" w:themeColor="text1"/>
-          <w:shd w:val="clear" w:color="auto" w:fill="FFFFFF"/>
-          <w:lang w:eastAsia="en-GB"/>
-        </w:rPr>
-        <w:t>card/balance</w:t>
-      </w:r>
-    </w:p>
-    <w:p>
-      <w:pPr>
-        <w:rPr>
-          <w:rFonts w:eastAsia="Times New Roman" w:cs="Times New Roman"/>
-          <w:color w:val="000000" w:themeColor="text1"/>
-          <w:shd w:val="clear" w:color="auto" w:fill="FFFFFF"/>
-          <w:lang w:eastAsia="en-GB"/>
-        </w:rPr>
-      </w:pPr>
-      <w:r>
-        <w:rPr>
-          <w:rFonts w:eastAsia="Times New Roman" w:cs="Times New Roman"/>
-          <w:color w:val="000000" w:themeColor="text1"/>
-          <w:shd w:val="clear" w:color="auto" w:fill="FFFFFF"/>
-          <w:lang w:eastAsia="en-GB"/>
-        </w:rPr>
-        <w:tab/>
-        <w:t xml:space="preserve">This endpoint is used when a user selects “View Balance” after logging in. This endpoint will return the users balance, as they will already be logged in. This endpoint will not return a balance to a user who is not logged in or </w:t>
-      </w:r>
-      <w:proofErr w:type="spellStart"/>
-      <w:r>
-        <w:rPr>
-          <w:rFonts w:eastAsia="Times New Roman" w:cs="Times New Roman"/>
-          <w:color w:val="000000" w:themeColor="text1"/>
-          <w:shd w:val="clear" w:color="auto" w:fill="FFFFFF"/>
-          <w:lang w:eastAsia="en-GB"/>
-        </w:rPr>
-        <w:t>whos</w:t>
-      </w:r>
-      <w:proofErr w:type="spellEnd"/>
-      <w:r>
-        <w:rPr>
-          <w:rFonts w:eastAsia="Times New Roman" w:cs="Times New Roman"/>
-          <w:color w:val="000000" w:themeColor="text1"/>
-          <w:shd w:val="clear" w:color="auto" w:fill="FFFFFF"/>
-          <w:lang w:eastAsia="en-GB"/>
-        </w:rPr>
-        <w:t xml:space="preserve"> session has expired.</w:t>
-      </w:r>
-    </w:p>
-    <w:p>
-      <w:pPr>
-        <w:rPr>
-          <w:rFonts w:eastAsia="Times New Roman" w:cs="Times New Roman"/>
-          <w:color w:val="000000" w:themeColor="text1"/>
-          <w:sz w:val="40"/>
-          <w:szCs w:val="40"/>
-          <w:lang w:eastAsia="en-GB"/>
-        </w:rPr>
-      </w:pPr>
-    </w:p>
-    <w:p>
-      <w:pPr>
-        <w:rPr>
-          <w:rFonts w:eastAsia="Times New Roman" w:cs="Times New Roman"/>
-          <w:i/>
-          <w:iCs/>
-          <w:color w:val="000000" w:themeColor="text1"/>
-          <w:shd w:val="clear" w:color="auto" w:fill="FFFFFF"/>
-          <w:lang w:eastAsia="en-GB"/>
-        </w:rPr>
-      </w:pPr>
-      <w:r>
-        <w:rPr>
-          <w:rFonts w:eastAsia="Times New Roman" w:cs="Times New Roman"/>
-          <w:i/>
-          <w:iCs/>
-          <w:color w:val="000000" w:themeColor="text1"/>
-          <w:shd w:val="clear" w:color="auto" w:fill="FFFFFF"/>
-          <w:lang w:eastAsia="en-GB"/>
-        </w:rPr>
-        <w:t>http://localhost:8000/api/card/topup</w:t>
-      </w:r>
-    </w:p>
-    <w:p>
-      <w:pPr>
-        <w:rPr>
-          <w:rFonts w:eastAsia="Times New Roman" w:cs="Times New Roman"/>
-          <w:color w:val="000000" w:themeColor="text1"/>
-          <w:shd w:val="clear" w:color="auto" w:fill="FFFFFF"/>
-          <w:lang w:eastAsia="en-GB"/>
-        </w:rPr>
-      </w:pPr>
-      <w:r>
-        <w:rPr>
-          <w:rFonts w:eastAsia="Times New Roman" w:cs="Times New Roman"/>
-          <w:color w:val="000000" w:themeColor="text1"/>
-          <w:shd w:val="clear" w:color="auto" w:fill="FFFFFF"/>
-          <w:lang w:eastAsia="en-GB"/>
-        </w:rPr>
-        <w:tab/>
-        <w:t xml:space="preserve">This endpoint is used when a user selects “Top Up” after logging in. This endpoint will top up the </w:t>
+          <w:lang w:eastAsia="en-GB"/>
+        </w:rPr>
+      </w:pPr>
+      <w:bookmarkStart w:id="4" w:name="_Toc31384819"/>
+      <w:r>
+        <w:rPr>
+          <w:rStyle w:val="Heading1Char"/>
+        </w:rPr>
+        <w:t>Limitations and improvements</w:t>
+      </w:r>
+      <w:bookmarkEnd w:id="4"/>
+    </w:p>
+    <w:p>
+      <w:pPr>
+        <w:rPr>
+          <w:rFonts w:eastAsia="Times New Roman" w:cs="Times New Roman"/>
+          <w:color w:val="000000" w:themeColor="text1"/>
+          <w:lang w:eastAsia="en-GB"/>
+        </w:rPr>
+      </w:pPr>
+      <w:r>
+        <w:rPr>
+          <w:rFonts w:eastAsia="Times New Roman" w:cs="Times New Roman"/>
+          <w:color w:val="000000" w:themeColor="text1"/>
+          <w:lang w:eastAsia="en-GB"/>
+        </w:rPr>
+        <w:t xml:space="preserve">The biggest limitation was time for me. I only had 5 days to complete this task and I had not used Java since my </w:t>
       </w:r>
       <w:proofErr w:type="gramStart"/>
       <w:r>
         <w:rPr>
           <w:rFonts w:eastAsia="Times New Roman" w:cs="Times New Roman"/>
           <w:color w:val="000000" w:themeColor="text1"/>
-          <w:shd w:val="clear" w:color="auto" w:fill="FFFFFF"/>
-          <w:lang w:eastAsia="en-GB"/>
-        </w:rPr>
-        <w:t>users</w:t>
+          <w:lang w:eastAsia="en-GB"/>
+        </w:rPr>
+        <w:t>work based</w:t>
       </w:r>
       <w:proofErr w:type="gramEnd"/>
       <w:r>
         <w:rPr>
           <w:rFonts w:eastAsia="Times New Roman" w:cs="Times New Roman"/>
           <w:color w:val="000000" w:themeColor="text1"/>
-          <w:shd w:val="clear" w:color="auto" w:fill="FFFFFF"/>
-          <w:lang w:eastAsia="en-GB"/>
-        </w:rPr>
-        <w:t xml:space="preserve"> balance depending on how much the user inputs when wanting to </w:t>
-      </w:r>
-      <w:r>
-        <w:rPr>
-          <w:rFonts w:eastAsia="Times New Roman" w:cs="Times New Roman"/>
-          <w:color w:val="000000" w:themeColor="text1"/>
-          <w:shd w:val="clear" w:color="auto" w:fill="FFFFFF"/>
-          <w:lang w:eastAsia="en-GB"/>
-        </w:rPr>
-        <w:t xml:space="preserve">top up their account. </w:t>
-      </w:r>
-      <w:r>
-        <w:rPr>
-          <w:rFonts w:eastAsia="Times New Roman" w:cs="Times New Roman"/>
-          <w:color w:val="000000" w:themeColor="text1"/>
-          <w:shd w:val="clear" w:color="auto" w:fill="FFFFFF"/>
-          <w:lang w:eastAsia="en-GB"/>
-        </w:rPr>
-        <w:t>This endpoint will not return a balance to a user</w:t>
-      </w:r>
-      <w:r>
-        <w:rPr>
-          <w:rFonts w:eastAsia="Times New Roman" w:cs="Times New Roman"/>
-          <w:color w:val="000000" w:themeColor="text1"/>
-          <w:shd w:val="clear" w:color="auto" w:fill="FFFFFF"/>
-          <w:lang w:eastAsia="en-GB"/>
-        </w:rPr>
-        <w:t>,</w:t>
-      </w:r>
-      <w:r>
-        <w:rPr>
-          <w:rFonts w:eastAsia="Times New Roman" w:cs="Times New Roman"/>
-          <w:color w:val="000000" w:themeColor="text1"/>
-          <w:shd w:val="clear" w:color="auto" w:fill="FFFFFF"/>
-          <w:lang w:eastAsia="en-GB"/>
-        </w:rPr>
-        <w:t xml:space="preserve"> </w:t>
-      </w:r>
-      <w:r>
-        <w:rPr>
-          <w:rFonts w:eastAsia="Times New Roman" w:cs="Times New Roman"/>
-          <w:color w:val="000000" w:themeColor="text1"/>
-          <w:shd w:val="clear" w:color="auto" w:fill="FFFFFF"/>
-          <w:lang w:eastAsia="en-GB"/>
-        </w:rPr>
-        <w:t xml:space="preserve">or allow a user </w:t>
-      </w:r>
-      <w:r>
-        <w:rPr>
-          <w:rFonts w:eastAsia="Times New Roman" w:cs="Times New Roman"/>
-          <w:color w:val="000000" w:themeColor="text1"/>
-          <w:shd w:val="clear" w:color="auto" w:fill="FFFFFF"/>
-          <w:lang w:eastAsia="en-GB"/>
-        </w:rPr>
-        <w:t>who is not logged in</w:t>
-      </w:r>
-      <w:r>
-        <w:rPr>
-          <w:rFonts w:eastAsia="Times New Roman" w:cs="Times New Roman"/>
-          <w:color w:val="000000" w:themeColor="text1"/>
-          <w:shd w:val="clear" w:color="auto" w:fill="FFFFFF"/>
-          <w:lang w:eastAsia="en-GB"/>
-        </w:rPr>
-        <w:t>, to top up their account</w:t>
-      </w:r>
-      <w:r>
-        <w:rPr>
-          <w:rFonts w:eastAsia="Times New Roman" w:cs="Times New Roman"/>
-          <w:color w:val="000000" w:themeColor="text1"/>
-          <w:shd w:val="clear" w:color="auto" w:fill="FFFFFF"/>
-          <w:lang w:eastAsia="en-GB"/>
-        </w:rPr>
-        <w:t>.</w:t>
-      </w:r>
-    </w:p>
-    <w:p>
-      <w:pPr>
-        <w:rPr>
-          <w:rFonts w:eastAsia="Times New Roman" w:cs="Times New Roman"/>
-          <w:color w:val="000000" w:themeColor="text1"/>
-          <w:shd w:val="clear" w:color="auto" w:fill="FFFFFF"/>
-          <w:lang w:eastAsia="en-GB"/>
-        </w:rPr>
-      </w:pPr>
-    </w:p>
-    <w:p>
-      <w:pPr>
-        <w:rPr>
-          <w:rFonts w:eastAsia="Times New Roman" w:cs="Times New Roman"/>
-          <w:i/>
-          <w:iCs/>
-          <w:color w:val="000000" w:themeColor="text1"/>
-          <w:shd w:val="clear" w:color="auto" w:fill="FFFFFF"/>
-          <w:lang w:eastAsia="en-GB"/>
-        </w:rPr>
-      </w:pPr>
-      <w:r>
-        <w:rPr>
-          <w:rFonts w:eastAsia="Times New Roman" w:cs="Times New Roman"/>
-          <w:i/>
-          <w:iCs/>
-          <w:color w:val="000000" w:themeColor="text1"/>
-          <w:shd w:val="clear" w:color="auto" w:fill="FFFFFF"/>
-          <w:lang w:eastAsia="en-GB"/>
-        </w:rPr>
-        <w:t>http://localhost:8000/api/employee</w:t>
-      </w:r>
-      <w:r>
-        <w:rPr>
-          <w:rFonts w:eastAsia="Times New Roman" w:cs="Times New Roman"/>
-          <w:i/>
-          <w:iCs/>
-          <w:color w:val="000000" w:themeColor="text1"/>
-          <w:shd w:val="clear" w:color="auto" w:fill="FFFFFF"/>
-          <w:lang w:eastAsia="en-GB"/>
-        </w:rPr>
-        <w:t>s</w:t>
-      </w:r>
-    </w:p>
-    <w:p>
-      <w:pPr>
-        <w:rPr>
-          <w:rFonts w:eastAsia="Times New Roman" w:cs="Times New Roman"/>
-          <w:color w:val="000000" w:themeColor="text1"/>
-          <w:shd w:val="clear" w:color="auto" w:fill="FFFFFF"/>
-          <w:lang w:eastAsia="en-GB"/>
-        </w:rPr>
-      </w:pPr>
-      <w:r>
-        <w:rPr>
-          <w:rFonts w:eastAsia="Times New Roman" w:cs="Times New Roman"/>
-          <w:color w:val="000000" w:themeColor="text1"/>
-          <w:shd w:val="clear" w:color="auto" w:fill="FFFFFF"/>
-          <w:lang w:eastAsia="en-GB"/>
-        </w:rPr>
-        <w:tab/>
-        <w:t>This endpoint will return a list of existing employees in the database when a manager clicks “View All Employees”. This endpoint will only be available to be reached from managers and not any employee.</w:t>
-      </w:r>
-    </w:p>
-    <w:p>
-      <w:pPr>
-        <w:rPr>
-          <w:rFonts w:eastAsia="Times New Roman" w:cs="Times New Roman"/>
-          <w:color w:val="000000" w:themeColor="text1"/>
-          <w:sz w:val="40"/>
-          <w:szCs w:val="40"/>
-          <w:lang w:eastAsia="en-GB"/>
-        </w:rPr>
-      </w:pPr>
-    </w:p>
-    <w:p>
-      <w:pPr>
-        <w:rPr>
-          <w:rFonts w:eastAsia="Times New Roman" w:cs="Times New Roman"/>
-          <w:i/>
-          <w:iCs/>
-          <w:color w:val="000000" w:themeColor="text1"/>
-          <w:shd w:val="clear" w:color="auto" w:fill="FFFFFF"/>
-          <w:lang w:eastAsia="en-GB"/>
-        </w:rPr>
-      </w:pPr>
-      <w:r>
-        <w:rPr>
-          <w:rFonts w:eastAsia="Times New Roman" w:cs="Times New Roman"/>
-          <w:i/>
-          <w:iCs/>
-          <w:color w:val="000000" w:themeColor="text1"/>
-          <w:shd w:val="clear" w:color="auto" w:fill="FFFFFF"/>
+          <w:lang w:eastAsia="en-GB"/>
+        </w:rPr>
+        <w:t xml:space="preserve"> project so I had to spend some time familiarising myself with it beforehand. Because of this I am not convinced the code is of the best quality it could be and that it might look a bit messy and ugly in some parts. </w:t>
+      </w:r>
+    </w:p>
+    <w:p>
+      <w:pPr>
+        <w:rPr>
+          <w:rFonts w:eastAsia="Times New Roman" w:cs="Times New Roman"/>
+          <w:color w:val="000000" w:themeColor="text1"/>
+          <w:lang w:eastAsia="en-GB"/>
+        </w:rPr>
+      </w:pPr>
+    </w:p>
+    <w:p>
+      <w:pPr>
+        <w:rPr>
+          <w:rFonts w:eastAsia="Times New Roman" w:cs="Times New Roman"/>
+          <w:color w:val="000000" w:themeColor="text1"/>
+          <w:lang w:eastAsia="en-GB"/>
+        </w:rPr>
+      </w:pPr>
+      <w:r>
+        <w:rPr>
+          <w:rFonts w:eastAsia="Times New Roman" w:cs="Times New Roman"/>
+          <w:color w:val="000000" w:themeColor="text1"/>
+          <w:lang w:eastAsia="en-GB"/>
+        </w:rPr>
+        <w:t>I also struggled with the fact that there was no frontend interface required on this project. I did not like having to use the backend to complete every requirement listed. For example, I would usually implement the timeout feature on the frontend system as it would be a lot cleaner and would make more sense however I had to instead take a different approach and do this in Java and MySQL. I had to create an extra field for the employee table which seemed like a lot of extra work that would not have been needed if I instead had a frontend interface that I could work on.</w:t>
+      </w:r>
+    </w:p>
+    <w:p>
+      <w:pPr>
+        <w:rPr>
+          <w:rFonts w:eastAsia="Times New Roman" w:cs="Times New Roman"/>
+          <w:color w:val="000000" w:themeColor="text1"/>
+          <w:lang w:eastAsia="en-GB"/>
+        </w:rPr>
+      </w:pPr>
+    </w:p>
+    <w:p>
+      <w:pPr>
+        <w:rPr>
+          <w:rFonts w:eastAsia="Times New Roman" w:cs="Times New Roman"/>
+          <w:color w:val="000000" w:themeColor="text1"/>
+          <w:lang w:eastAsia="en-GB"/>
+        </w:rPr>
+      </w:pPr>
+      <w:r>
+        <w:rPr>
+          <w:rFonts w:eastAsia="Times New Roman" w:cs="Times New Roman"/>
+          <w:color w:val="000000" w:themeColor="text1"/>
+          <w:lang w:eastAsia="en-GB"/>
+        </w:rPr>
+        <w:t xml:space="preserve">I also wanted to include multiple HTTP requests, as mentioned in my design brief. I created the project following all the business requirements and realised I had only used POST requests. So, I added the option for a manager to be a different user type so they could use a GET request to list all employees as well as a DELETE request to delete an employee who no longer works there. </w:t>
+      </w:r>
+    </w:p>
+    <w:p>
+      <w:pPr>
+        <w:rPr>
+          <w:rFonts w:eastAsia="Times New Roman" w:cs="Times New Roman"/>
+          <w:color w:val="000000" w:themeColor="text1"/>
+          <w:lang w:eastAsia="en-GB"/>
+        </w:rPr>
+      </w:pPr>
+    </w:p>
+    <w:p>
+      <w:pPr>
+        <w:rPr>
+          <w:rFonts w:eastAsia="Times New Roman" w:cs="Times New Roman"/>
+          <w:color w:val="000000" w:themeColor="text1"/>
+          <w:lang w:eastAsia="en-GB"/>
+        </w:rPr>
+      </w:pPr>
+      <w:r>
+        <w:rPr>
+          <w:rFonts w:eastAsia="Times New Roman" w:cs="Times New Roman"/>
+          <w:color w:val="000000" w:themeColor="text1"/>
+          <w:lang w:eastAsia="en-GB"/>
+        </w:rPr>
+        <w:t>The application is fast and returns information quickly, however I am sure that I could speed this up further but due to time constraints my main objective was to get the system working and if I had time I would look at speeding the API call up afterwards.</w:t>
+      </w:r>
+    </w:p>
+    <w:p>
+      <w:pPr>
+        <w:rPr>
+          <w:rFonts w:eastAsia="Times New Roman" w:cs="Times New Roman"/>
+          <w:color w:val="000000" w:themeColor="text1"/>
+          <w:lang w:eastAsia="en-GB"/>
+        </w:rPr>
+      </w:pPr>
+    </w:p>
+    <w:p>
+      <w:pPr>
+        <w:rPr>
+          <w:rFonts w:eastAsia="Times New Roman" w:cs="Times New Roman"/>
+          <w:color w:val="000000" w:themeColor="text1"/>
+          <w:lang w:eastAsia="en-GB"/>
+        </w:rPr>
+      </w:pPr>
+      <w:r>
+        <w:rPr>
+          <w:rFonts w:eastAsia="Times New Roman" w:cs="Times New Roman"/>
+          <w:color w:val="000000" w:themeColor="text1"/>
+          <w:lang w:eastAsia="en-GB"/>
+        </w:rPr>
+        <w:t xml:space="preserve">My code follows good coding standards and I have used the framework correctly. I have multiple classes, a folder for all of my code as well as having a separate folder for where my </w:t>
+      </w:r>
+      <w:r>
+        <w:rPr>
+          <w:rFonts w:eastAsia="Times New Roman" w:cs="Times New Roman"/>
+          <w:color w:val="000000" w:themeColor="text1"/>
           <w:lang w:eastAsia="en-GB"/>
         </w:rPr>
         <w:lastRenderedPageBreak/>
-        <w:t>http://localhost:8000/api/employee/</w:t>
-      </w:r>
-      <w:r>
-        <w:rPr>
-          <w:rFonts w:eastAsia="Times New Roman" w:cs="Times New Roman"/>
-          <w:i/>
-          <w:iCs/>
-          <w:color w:val="000000" w:themeColor="text1"/>
-          <w:shd w:val="clear" w:color="auto" w:fill="FFFFFF"/>
-          <w:lang w:eastAsia="en-GB"/>
-        </w:rPr>
-        <w:t>delete</w:t>
-      </w:r>
-    </w:p>
-    <w:p>
-      <w:pPr>
-        <w:rPr>
-          <w:rFonts w:eastAsia="Times New Roman" w:cs="Times New Roman"/>
-          <w:color w:val="000000" w:themeColor="text1"/>
-          <w:shd w:val="clear" w:color="auto" w:fill="FFFFFF"/>
-          <w:lang w:eastAsia="en-GB"/>
-        </w:rPr>
-      </w:pPr>
-      <w:r>
-        <w:rPr>
-          <w:rFonts w:eastAsia="Times New Roman" w:cs="Times New Roman"/>
-          <w:color w:val="000000" w:themeColor="text1"/>
-          <w:shd w:val="clear" w:color="auto" w:fill="FFFFFF"/>
-          <w:lang w:eastAsia="en-GB"/>
-        </w:rPr>
-        <w:tab/>
-        <w:t xml:space="preserve">This endpoint will delete a user based on the employee ID that the manager inputs after clicking “Delete User”. It will update the database and the employee will no longer exist in the records. </w:t>
-      </w:r>
-      <w:r>
-        <w:rPr>
-          <w:rFonts w:eastAsia="Times New Roman" w:cs="Times New Roman"/>
-          <w:color w:val="000000" w:themeColor="text1"/>
-          <w:shd w:val="clear" w:color="auto" w:fill="FFFFFF"/>
-          <w:lang w:eastAsia="en-GB"/>
-        </w:rPr>
-        <w:t>This endpoint will only be available to be reached from managers and not any employee.</w:t>
-      </w:r>
-    </w:p>
-    <w:p>
-      <w:pPr>
-        <w:rPr>
-          <w:rFonts w:eastAsia="Times New Roman" w:cs="Times New Roman"/>
-          <w:color w:val="000000" w:themeColor="text1"/>
-          <w:shd w:val="clear" w:color="auto" w:fill="FFFFFF"/>
-          <w:lang w:eastAsia="en-GB"/>
-        </w:rPr>
-      </w:pPr>
-    </w:p>
-    <w:p>
-      <w:pPr>
-        <w:rPr>
-          <w:rFonts w:eastAsia="Times New Roman" w:cs="Times New Roman"/>
-          <w:color w:val="000000" w:themeColor="text1"/>
-          <w:shd w:val="clear" w:color="auto" w:fill="FFFFFF"/>
-          <w:lang w:eastAsia="en-GB"/>
-        </w:rPr>
-      </w:pPr>
-    </w:p>
-    <w:p>
-      <w:pPr>
-        <w:rPr>
-          <w:rFonts w:eastAsia="Times New Roman" w:cs="Times New Roman"/>
-          <w:color w:val="000000" w:themeColor="text1"/>
-          <w:shd w:val="clear" w:color="auto" w:fill="FFFFFF"/>
-          <w:lang w:eastAsia="en-GB"/>
-        </w:rPr>
-      </w:pPr>
-    </w:p>
-    <w:p>
-      <w:pPr>
-        <w:rPr>
-          <w:rFonts w:eastAsia="Times New Roman" w:cs="Times New Roman"/>
-          <w:color w:val="000000" w:themeColor="text1"/>
-          <w:shd w:val="clear" w:color="auto" w:fill="FFFFFF"/>
+        <w:t xml:space="preserve">test cases would be written had I had more time. I also have my packages </w:t>
+      </w:r>
+      <w:proofErr w:type="gramStart"/>
+      <w:r>
+        <w:rPr>
+          <w:rFonts w:eastAsia="Times New Roman" w:cs="Times New Roman"/>
+          <w:color w:val="000000" w:themeColor="text1"/>
+          <w:lang w:eastAsia="en-GB"/>
+        </w:rPr>
+        <w:t>together</w:t>
+      </w:r>
+      <w:proofErr w:type="gramEnd"/>
+      <w:r>
+        <w:rPr>
+          <w:rFonts w:eastAsia="Times New Roman" w:cs="Times New Roman"/>
+          <w:color w:val="000000" w:themeColor="text1"/>
+          <w:lang w:eastAsia="en-GB"/>
+        </w:rPr>
+        <w:t xml:space="preserve"> so the project is very easy to navigate around. </w:t>
+      </w:r>
+    </w:p>
+    <w:p>
+      <w:pPr>
+        <w:rPr>
+          <w:rFonts w:eastAsia="Times New Roman" w:cs="Times New Roman"/>
+          <w:color w:val="000000" w:themeColor="text1"/>
+          <w:lang w:eastAsia="en-GB"/>
+        </w:rPr>
+      </w:pPr>
+    </w:p>
+    <w:p>
+      <w:pPr>
+        <w:rPr>
+          <w:rFonts w:eastAsia="Times New Roman" w:cs="Times New Roman"/>
+          <w:color w:val="000000" w:themeColor="text1"/>
+          <w:lang w:eastAsia="en-GB"/>
+        </w:rPr>
+      </w:pPr>
+      <w:r>
+        <w:rPr>
+          <w:rFonts w:eastAsia="Times New Roman" w:cs="Times New Roman"/>
+          <w:color w:val="000000" w:themeColor="text1"/>
+          <w:lang w:eastAsia="en-GB"/>
+        </w:rPr>
+        <w:t xml:space="preserve">I would improve this project, or make changes to the requirements, if I had more time/was allowed to by </w:t>
+      </w:r>
+      <w:proofErr w:type="gramStart"/>
+      <w:r>
+        <w:rPr>
+          <w:rFonts w:eastAsia="Times New Roman" w:cs="Times New Roman"/>
+          <w:color w:val="000000" w:themeColor="text1"/>
+          <w:lang w:eastAsia="en-GB"/>
+        </w:rPr>
+        <w:t>adding</w:t>
+      </w:r>
+      <w:proofErr w:type="gramEnd"/>
+      <w:r>
+        <w:rPr>
+          <w:rFonts w:eastAsia="Times New Roman" w:cs="Times New Roman"/>
+          <w:color w:val="000000" w:themeColor="text1"/>
+          <w:lang w:eastAsia="en-GB"/>
+        </w:rPr>
+        <w:t xml:space="preserve"> a frontend. A frontend would make it a lot easier for me to test my code as well as allowing me to include some of the requirements in the frontend instead of having to do it all in Java and MySQL. </w:t>
+      </w:r>
+    </w:p>
+    <w:p>
+      <w:pPr>
+        <w:rPr>
+          <w:rFonts w:eastAsia="Times New Roman" w:cs="Times New Roman"/>
+          <w:color w:val="000000" w:themeColor="text1"/>
+          <w:lang w:eastAsia="en-GB"/>
+        </w:rPr>
+      </w:pPr>
+    </w:p>
+    <w:p>
+      <w:pPr>
+        <w:rPr>
+          <w:rFonts w:eastAsia="Times New Roman" w:cs="Times New Roman"/>
+          <w:color w:val="000000" w:themeColor="text1"/>
+          <w:lang w:eastAsia="en-GB"/>
+        </w:rPr>
+      </w:pPr>
+      <w:r>
+        <w:rPr>
+          <w:rFonts w:eastAsia="Times New Roman" w:cs="Times New Roman"/>
+          <w:color w:val="000000" w:themeColor="text1"/>
+          <w:lang w:eastAsia="en-GB"/>
+        </w:rPr>
+        <w:t xml:space="preserve">If I had more </w:t>
+      </w:r>
+      <w:proofErr w:type="gramStart"/>
+      <w:r>
+        <w:rPr>
+          <w:rFonts w:eastAsia="Times New Roman" w:cs="Times New Roman"/>
+          <w:color w:val="000000" w:themeColor="text1"/>
+          <w:lang w:eastAsia="en-GB"/>
+        </w:rPr>
+        <w:t>time</w:t>
+      </w:r>
+      <w:proofErr w:type="gramEnd"/>
+      <w:r>
+        <w:rPr>
+          <w:rFonts w:eastAsia="Times New Roman" w:cs="Times New Roman"/>
+          <w:color w:val="000000" w:themeColor="text1"/>
+          <w:lang w:eastAsia="en-GB"/>
+        </w:rPr>
+        <w:t xml:space="preserve"> I would also write Junit tests to help automate my testing process and find issues with my code earlier. I know my code does everything it needs to do however unit testing would allow me to ensure there were no errors with the code that I wasn’t able to pick up by manually doing regression testing instead. </w:t>
+      </w:r>
+    </w:p>
+    <w:p>
+      <w:pPr>
+        <w:rPr>
+          <w:rFonts w:eastAsia="Times New Roman" w:cs="Times New Roman"/>
+          <w:color w:val="000000" w:themeColor="text1"/>
+          <w:lang w:eastAsia="en-GB"/>
+        </w:rPr>
+      </w:pPr>
+    </w:p>
+    <w:p>
+      <w:pPr>
+        <w:rPr>
+          <w:rFonts w:eastAsia="Times New Roman" w:cs="Times New Roman"/>
+          <w:color w:val="000000" w:themeColor="text1"/>
+          <w:lang w:eastAsia="en-GB"/>
+        </w:rPr>
+      </w:pPr>
+    </w:p>
+    <w:p>
+      <w:pPr>
+        <w:rPr>
+          <w:rFonts w:eastAsia="Times New Roman" w:cs="Times New Roman"/>
+          <w:color w:val="000000" w:themeColor="text1"/>
           <w:lang w:eastAsia="en-GB"/>
         </w:rPr>
       </w:pPr>
@@ -2384,15 +2670,86 @@
           <w:lang w:eastAsia="en-GB"/>
         </w:rPr>
       </w:pPr>
-      <w:bookmarkStart w:id="4" w:name="_Toc31380946"/>
+      <w:bookmarkStart w:id="5" w:name="_Toc31384820"/>
       <w:r>
         <w:rPr>
           <w:rStyle w:val="Heading1Char"/>
         </w:rPr>
-        <w:t>Limitations and improvements</w:t>
-      </w:r>
-      <w:bookmarkEnd w:id="4"/>
-      <w:r>
+        <w:t>User Guide</w:t>
+      </w:r>
+      <w:bookmarkEnd w:id="5"/>
+    </w:p>
+    <w:p>
+      <w:pPr>
+        <w:rPr>
+          <w:rFonts w:eastAsia="Times New Roman" w:cs="Times New Roman"/>
+          <w:color w:val="000000" w:themeColor="text1"/>
+          <w:lang w:eastAsia="en-GB"/>
+        </w:rPr>
+      </w:pPr>
+      <w:r>
+        <w:rPr>
+          <w:rFonts w:eastAsia="Times New Roman" w:cs="Times New Roman"/>
+          <w:color w:val="000000" w:themeColor="text1"/>
+          <w:lang w:eastAsia="en-GB"/>
+        </w:rPr>
+        <w:t xml:space="preserve">Please see the README.md file on GitHub </w:t>
+      </w:r>
+      <w:r>
+        <w:rPr>
+          <w:rFonts w:eastAsia="Times New Roman" w:cs="Times New Roman"/>
+          <w:color w:val="000000" w:themeColor="text1"/>
+          <w:lang w:eastAsia="en-GB"/>
+        </w:rPr>
+        <w:t xml:space="preserve">and the User Guide.doc </w:t>
+      </w:r>
+      <w:r>
+        <w:rPr>
+          <w:rFonts w:eastAsia="Times New Roman" w:cs="Times New Roman"/>
+          <w:color w:val="000000" w:themeColor="text1"/>
+          <w:lang w:eastAsia="en-GB"/>
+        </w:rPr>
+        <w:t>to view the user guide. It explains how to create the database, setup the server as well as reaching all the endpoints of the API.</w:t>
+      </w:r>
+    </w:p>
+    <w:p>
+      <w:pPr>
+        <w:rPr>
+          <w:rFonts w:eastAsia="Times New Roman" w:cs="Times New Roman"/>
+          <w:color w:val="000000" w:themeColor="text1"/>
+          <w:lang w:eastAsia="en-GB"/>
+        </w:rPr>
+      </w:pPr>
+    </w:p>
+    <w:p>
+      <w:pPr>
+        <w:rPr>
+          <w:rFonts w:eastAsia="Times New Roman" w:cs="Times New Roman"/>
+          <w:color w:val="000000" w:themeColor="text1"/>
+          <w:lang w:eastAsia="en-GB"/>
+        </w:rPr>
+      </w:pPr>
+    </w:p>
+    <w:p>
+      <w:pPr>
+        <w:rPr>
+          <w:rFonts w:eastAsia="Times New Roman" w:cs="Times New Roman"/>
+          <w:color w:val="000000" w:themeColor="text1"/>
+          <w:lang w:eastAsia="en-GB"/>
+        </w:rPr>
+      </w:pPr>
+    </w:p>
+    <w:p>
+      <w:pPr>
+        <w:rPr>
+          <w:rFonts w:eastAsia="Times New Roman" w:cs="Times New Roman"/>
+          <w:color w:val="000000" w:themeColor="text1"/>
+          <w:lang w:eastAsia="en-GB"/>
+        </w:rPr>
+      </w:pPr>
+    </w:p>
+    <w:p>
+      <w:pPr>
         <w:rPr>
           <w:rFonts w:eastAsia="Times New Roman" w:cs="Times New Roman"/>
           <w:b/>
@@ -2401,440 +2758,15 @@
           <w:u w:val="single"/>
           <w:lang w:eastAsia="en-GB"/>
         </w:rPr>
-        <w:t>:</w:t>
-      </w:r>
-    </w:p>
-    <w:p>
-      <w:pPr>
-        <w:rPr>
-          <w:rFonts w:eastAsia="Times New Roman" w:cs="Times New Roman"/>
-          <w:color w:val="000000" w:themeColor="text1"/>
-          <w:lang w:eastAsia="en-GB"/>
-        </w:rPr>
-      </w:pPr>
-      <w:r>
-        <w:rPr>
-          <w:rFonts w:eastAsia="Times New Roman" w:cs="Times New Roman"/>
-          <w:color w:val="000000" w:themeColor="text1"/>
-          <w:lang w:eastAsia="en-GB"/>
-        </w:rPr>
-        <w:t xml:space="preserve">The biggest limitation was time for me. I only had 5 days to complete this task and I had not used Java since my </w:t>
-      </w:r>
-      <w:proofErr w:type="gramStart"/>
-      <w:r>
-        <w:rPr>
-          <w:rFonts w:eastAsia="Times New Roman" w:cs="Times New Roman"/>
-          <w:color w:val="000000" w:themeColor="text1"/>
-          <w:lang w:eastAsia="en-GB"/>
-        </w:rPr>
-        <w:t>work based</w:t>
-      </w:r>
-      <w:proofErr w:type="gramEnd"/>
-      <w:r>
-        <w:rPr>
-          <w:rFonts w:eastAsia="Times New Roman" w:cs="Times New Roman"/>
-          <w:color w:val="000000" w:themeColor="text1"/>
-          <w:lang w:eastAsia="en-GB"/>
-        </w:rPr>
-        <w:t xml:space="preserve"> project so I had to spend some time familiarising myself with it beforehand. Because of this I am not convinced the code is of the best quality it could be and that it might look a bit messy and ugly in some parts. </w:t>
-      </w:r>
-    </w:p>
-    <w:p>
-      <w:pPr>
-        <w:rPr>
-          <w:rFonts w:eastAsia="Times New Roman" w:cs="Times New Roman"/>
-          <w:color w:val="000000" w:themeColor="text1"/>
-          <w:lang w:eastAsia="en-GB"/>
-        </w:rPr>
-      </w:pPr>
-    </w:p>
-    <w:p>
-      <w:pPr>
-        <w:rPr>
-          <w:rFonts w:eastAsia="Times New Roman" w:cs="Times New Roman"/>
-          <w:color w:val="000000" w:themeColor="text1"/>
-          <w:lang w:eastAsia="en-GB"/>
-        </w:rPr>
-      </w:pPr>
-      <w:r>
-        <w:rPr>
-          <w:rFonts w:eastAsia="Times New Roman" w:cs="Times New Roman"/>
-          <w:color w:val="000000" w:themeColor="text1"/>
-          <w:lang w:eastAsia="en-GB"/>
-        </w:rPr>
-        <w:t>I also struggled with the fact that there was no frontend interface required on this project. I did not like having to use the backend to complete every requirement listed. For example, I would usually implement the timeout feature on the frontend system as it would be a lot cleaner and would make more sense however I had to instead take a different approach and do this in Java and MySQL. I had to create an extra field for the employee table which seemed like a lot of extra work that would not have been needed if I instead had a frontend interface that I could work on.</w:t>
-      </w:r>
-    </w:p>
-    <w:p>
-      <w:pPr>
-        <w:rPr>
-          <w:rFonts w:eastAsia="Times New Roman" w:cs="Times New Roman"/>
-          <w:color w:val="000000" w:themeColor="text1"/>
-          <w:lang w:eastAsia="en-GB"/>
-        </w:rPr>
-      </w:pPr>
-    </w:p>
-    <w:p>
-      <w:pPr>
-        <w:rPr>
-          <w:rFonts w:eastAsia="Times New Roman" w:cs="Times New Roman"/>
-          <w:color w:val="000000" w:themeColor="text1"/>
-          <w:lang w:eastAsia="en-GB"/>
-        </w:rPr>
-      </w:pPr>
-      <w:r>
-        <w:rPr>
-          <w:rFonts w:eastAsia="Times New Roman" w:cs="Times New Roman"/>
-          <w:color w:val="000000" w:themeColor="text1"/>
-          <w:lang w:eastAsia="en-GB"/>
-        </w:rPr>
-        <w:t xml:space="preserve">I also wanted to include multiple HTTP requests, as mentioned in my design brief. I created the project following all the business requirements and realised I had only used POST requests. So, I added the option for a manager to be a different user type so they could use a GET request to list all employees as well as a DELETE request to delete an employee who no longer works there. </w:t>
-      </w:r>
-    </w:p>
-    <w:p>
-      <w:pPr>
-        <w:rPr>
-          <w:rFonts w:eastAsia="Times New Roman" w:cs="Times New Roman"/>
-          <w:color w:val="000000" w:themeColor="text1"/>
-          <w:lang w:eastAsia="en-GB"/>
-        </w:rPr>
-      </w:pPr>
-    </w:p>
-    <w:p>
-      <w:pPr>
-        <w:rPr>
-          <w:rFonts w:eastAsia="Times New Roman" w:cs="Times New Roman"/>
-          <w:color w:val="000000" w:themeColor="text1"/>
-          <w:lang w:eastAsia="en-GB"/>
-        </w:rPr>
-      </w:pPr>
-      <w:r>
-        <w:rPr>
-          <w:rFonts w:eastAsia="Times New Roman" w:cs="Times New Roman"/>
-          <w:color w:val="000000" w:themeColor="text1"/>
-          <w:lang w:eastAsia="en-GB"/>
-        </w:rPr>
-        <w:t>The application is fast and returns information quickly, however I am sure that I could speed this up further but due to time constraints my main objective was to get the system working and if I had time I would look at speeding the API call up afterwards.</w:t>
-      </w:r>
-    </w:p>
-    <w:p>
-      <w:pPr>
-        <w:rPr>
-          <w:rFonts w:eastAsia="Times New Roman" w:cs="Times New Roman"/>
-          <w:color w:val="000000" w:themeColor="text1"/>
-          <w:lang w:eastAsia="en-GB"/>
-        </w:rPr>
-      </w:pPr>
-    </w:p>
-    <w:p>
-      <w:pPr>
-        <w:rPr>
-          <w:rFonts w:eastAsia="Times New Roman" w:cs="Times New Roman"/>
-          <w:color w:val="000000" w:themeColor="text1"/>
-          <w:lang w:eastAsia="en-GB"/>
-        </w:rPr>
-      </w:pPr>
-      <w:r>
-        <w:rPr>
-          <w:rFonts w:eastAsia="Times New Roman" w:cs="Times New Roman"/>
-          <w:color w:val="000000" w:themeColor="text1"/>
-          <w:lang w:eastAsia="en-GB"/>
-        </w:rPr>
-        <w:t xml:space="preserve">My code follows good coding standards and I have used the framework correctly. I have multiple classes, a folder for all of my code as well as having a separate folder for where my test cases would be written had I had more time. I also have my packages </w:t>
-      </w:r>
-      <w:proofErr w:type="gramStart"/>
-      <w:r>
-        <w:rPr>
-          <w:rFonts w:eastAsia="Times New Roman" w:cs="Times New Roman"/>
-          <w:color w:val="000000" w:themeColor="text1"/>
-          <w:lang w:eastAsia="en-GB"/>
-        </w:rPr>
-        <w:t>together</w:t>
-      </w:r>
-      <w:proofErr w:type="gramEnd"/>
-      <w:r>
-        <w:rPr>
-          <w:rFonts w:eastAsia="Times New Roman" w:cs="Times New Roman"/>
-          <w:color w:val="000000" w:themeColor="text1"/>
-          <w:lang w:eastAsia="en-GB"/>
-        </w:rPr>
-        <w:t xml:space="preserve"> so the project is very easy to navigate around. </w:t>
-      </w:r>
-    </w:p>
-    <w:p>
-      <w:pPr>
-        <w:rPr>
-          <w:rFonts w:eastAsia="Times New Roman" w:cs="Times New Roman"/>
-          <w:color w:val="000000" w:themeColor="text1"/>
-          <w:lang w:eastAsia="en-GB"/>
-        </w:rPr>
-      </w:pPr>
-    </w:p>
-    <w:p>
-      <w:pPr>
-        <w:rPr>
-          <w:rFonts w:eastAsia="Times New Roman" w:cs="Times New Roman"/>
-          <w:color w:val="000000" w:themeColor="text1"/>
-          <w:lang w:eastAsia="en-GB"/>
-        </w:rPr>
-      </w:pPr>
-      <w:r>
-        <w:rPr>
-          <w:rFonts w:eastAsia="Times New Roman" w:cs="Times New Roman"/>
-          <w:color w:val="000000" w:themeColor="text1"/>
-          <w:lang w:eastAsia="en-GB"/>
-        </w:rPr>
-        <w:t xml:space="preserve">I would improve this project, or make changes to the requirements, if I had more time/was allowed </w:t>
-      </w:r>
-      <w:proofErr w:type="spellStart"/>
-      <w:r>
-        <w:rPr>
-          <w:rFonts w:eastAsia="Times New Roman" w:cs="Times New Roman"/>
-          <w:color w:val="000000" w:themeColor="text1"/>
-          <w:lang w:eastAsia="en-GB"/>
-        </w:rPr>
-        <w:t xml:space="preserve">to </w:t>
-      </w:r>
-      <w:proofErr w:type="spellEnd"/>
-      <w:r>
-        <w:rPr>
-          <w:rFonts w:eastAsia="Times New Roman" w:cs="Times New Roman"/>
-          <w:color w:val="000000" w:themeColor="text1"/>
-          <w:lang w:eastAsia="en-GB"/>
-        </w:rPr>
-        <w:t xml:space="preserve">by </w:t>
-      </w:r>
-      <w:proofErr w:type="gramStart"/>
-      <w:r>
-        <w:rPr>
-          <w:rFonts w:eastAsia="Times New Roman" w:cs="Times New Roman"/>
-          <w:color w:val="000000" w:themeColor="text1"/>
-          <w:lang w:eastAsia="en-GB"/>
-        </w:rPr>
-        <w:t>adding</w:t>
-      </w:r>
-      <w:proofErr w:type="gramEnd"/>
-      <w:r>
-        <w:rPr>
-          <w:rFonts w:eastAsia="Times New Roman" w:cs="Times New Roman"/>
-          <w:color w:val="000000" w:themeColor="text1"/>
-          <w:lang w:eastAsia="en-GB"/>
-        </w:rPr>
-        <w:t xml:space="preserve"> a frontend. A frontend would make it a lot easier for me to test my code as well as allowing me to include some of the requirements in the frontend instead of having to do it all in Java and MySQL. </w:t>
-      </w:r>
-    </w:p>
-    <w:p>
-      <w:pPr>
-        <w:rPr>
-          <w:rFonts w:eastAsia="Times New Roman" w:cs="Times New Roman"/>
-          <w:color w:val="000000" w:themeColor="text1"/>
-          <w:lang w:eastAsia="en-GB"/>
-        </w:rPr>
-      </w:pPr>
-    </w:p>
-    <w:p>
-      <w:pPr>
-        <w:rPr>
-          <w:rFonts w:eastAsia="Times New Roman" w:cs="Times New Roman"/>
-          <w:color w:val="000000" w:themeColor="text1"/>
-          <w:lang w:eastAsia="en-GB"/>
-        </w:rPr>
-      </w:pPr>
-      <w:r>
-        <w:rPr>
-          <w:rFonts w:eastAsia="Times New Roman" w:cs="Times New Roman"/>
-          <w:color w:val="000000" w:themeColor="text1"/>
-          <w:lang w:eastAsia="en-GB"/>
-        </w:rPr>
-        <w:t xml:space="preserve">If I had more </w:t>
-      </w:r>
-      <w:proofErr w:type="gramStart"/>
-      <w:r>
-        <w:rPr>
-          <w:rFonts w:eastAsia="Times New Roman" w:cs="Times New Roman"/>
-          <w:color w:val="000000" w:themeColor="text1"/>
-          <w:lang w:eastAsia="en-GB"/>
-        </w:rPr>
-        <w:t>time</w:t>
-      </w:r>
-      <w:proofErr w:type="gramEnd"/>
-      <w:r>
-        <w:rPr>
-          <w:rFonts w:eastAsia="Times New Roman" w:cs="Times New Roman"/>
-          <w:color w:val="000000" w:themeColor="text1"/>
-          <w:lang w:eastAsia="en-GB"/>
-        </w:rPr>
-        <w:t xml:space="preserve"> I would also write Junit tests to help automate my testing process and find issues with my code earlier. I know my code does everything it needs to do however </w:t>
-      </w:r>
-      <w:r>
-        <w:rPr>
-          <w:rFonts w:eastAsia="Times New Roman" w:cs="Times New Roman"/>
-          <w:color w:val="000000" w:themeColor="text1"/>
-          <w:lang w:eastAsia="en-GB"/>
-        </w:rPr>
-        <w:lastRenderedPageBreak/>
-        <w:t xml:space="preserve">unit testing would allow me to ensure there were no errors with the code that I wasn’t able to pick up by manually doing regression testing instead. </w:t>
-      </w:r>
-    </w:p>
-    <w:p>
-      <w:pPr>
-        <w:rPr>
-          <w:rFonts w:eastAsia="Times New Roman" w:cs="Times New Roman"/>
-          <w:color w:val="000000" w:themeColor="text1"/>
-          <w:lang w:eastAsia="en-GB"/>
-        </w:rPr>
-      </w:pPr>
-    </w:p>
-    <w:p>
-      <w:pPr>
-        <w:rPr>
-          <w:rFonts w:eastAsia="Times New Roman" w:cs="Times New Roman"/>
-          <w:color w:val="000000" w:themeColor="text1"/>
-          <w:lang w:eastAsia="en-GB"/>
-        </w:rPr>
-      </w:pPr>
-    </w:p>
-    <w:p>
-      <w:pPr>
-        <w:rPr>
-          <w:rFonts w:eastAsia="Times New Roman" w:cs="Times New Roman"/>
-          <w:color w:val="000000" w:themeColor="text1"/>
-          <w:lang w:eastAsia="en-GB"/>
-        </w:rPr>
-      </w:pPr>
-    </w:p>
-    <w:p>
-      <w:pPr>
-        <w:rPr>
-          <w:rFonts w:eastAsia="Times New Roman" w:cs="Times New Roman"/>
-          <w:color w:val="000000" w:themeColor="text1"/>
-          <w:lang w:eastAsia="en-GB"/>
-        </w:rPr>
-      </w:pPr>
-    </w:p>
-    <w:p>
-      <w:pPr>
-        <w:rPr>
-          <w:rFonts w:eastAsia="Times New Roman" w:cs="Times New Roman"/>
-          <w:b/>
-          <w:bCs/>
-          <w:color w:val="000000" w:themeColor="text1"/>
-          <w:u w:val="single"/>
-          <w:lang w:eastAsia="en-GB"/>
-        </w:rPr>
-      </w:pPr>
-      <w:bookmarkStart w:id="5" w:name="_Toc31380947"/>
+      </w:pPr>
+      <w:bookmarkStart w:id="6" w:name="_Toc31384821"/>
       <w:r>
         <w:rPr>
           <w:rStyle w:val="Heading1Char"/>
         </w:rPr>
-        <w:t>User Guide</w:t>
-      </w:r>
-      <w:bookmarkEnd w:id="5"/>
-      <w:r>
-        <w:rPr>
-          <w:rFonts w:eastAsia="Times New Roman" w:cs="Times New Roman"/>
-          <w:b/>
-          <w:bCs/>
-          <w:color w:val="000000" w:themeColor="text1"/>
-          <w:u w:val="single"/>
-          <w:lang w:eastAsia="en-GB"/>
-        </w:rPr>
-        <w:t>:</w:t>
-      </w:r>
-    </w:p>
-    <w:p>
-      <w:pPr>
-        <w:rPr>
-          <w:rFonts w:eastAsia="Times New Roman" w:cs="Times New Roman"/>
-          <w:color w:val="000000" w:themeColor="text1"/>
-          <w:lang w:eastAsia="en-GB"/>
-        </w:rPr>
-      </w:pPr>
-      <w:r>
-        <w:rPr>
-          <w:rFonts w:eastAsia="Times New Roman" w:cs="Times New Roman"/>
-          <w:color w:val="000000" w:themeColor="text1"/>
-          <w:lang w:eastAsia="en-GB"/>
-        </w:rPr>
-        <w:t>Please see the README.md file on GitHub to view the user guide. It explains how to create the database, setup the server as well as reaching all the endpoints of the API.</w:t>
-      </w:r>
-    </w:p>
-    <w:p>
-      <w:pPr>
-        <w:rPr>
-          <w:rFonts w:eastAsia="Times New Roman" w:cs="Times New Roman"/>
-          <w:color w:val="000000" w:themeColor="text1"/>
-          <w:lang w:eastAsia="en-GB"/>
-        </w:rPr>
-      </w:pPr>
-    </w:p>
-    <w:p>
-      <w:pPr>
-        <w:rPr>
-          <w:rFonts w:eastAsia="Times New Roman" w:cs="Times New Roman"/>
-          <w:b/>
-          <w:bCs/>
-          <w:color w:val="000000" w:themeColor="text1"/>
-          <w:u w:val="single"/>
-          <w:lang w:eastAsia="en-GB"/>
-        </w:rPr>
-      </w:pPr>
-      <w:bookmarkStart w:id="6" w:name="_Toc31380948"/>
-      <w:r>
-        <w:rPr>
-          <w:rStyle w:val="Heading1Char"/>
-        </w:rPr>
         <w:t>Conclusion</w:t>
       </w:r>
       <w:bookmarkEnd w:id="6"/>
-      <w:r>
-        <w:rPr>
-          <w:rFonts w:eastAsia="Times New Roman" w:cs="Times New Roman"/>
-          <w:b/>
-          <w:bCs/>
-          <w:color w:val="000000" w:themeColor="text1"/>
-          <w:u w:val="single"/>
-          <w:lang w:eastAsia="en-GB"/>
-        </w:rPr>
-        <w:t>:</w:t>
-      </w:r>
-    </w:p>
-    <w:p>
-      <w:pPr>
-        <w:rPr>
-          <w:rFonts w:eastAsia="Times New Roman" w:cs="Times New Roman"/>
-          <w:b/>
-          <w:bCs/>
-          <w:color w:val="000000" w:themeColor="text1"/>
-          <w:u w:val="single"/>
-          <w:lang w:eastAsia="en-GB"/>
-        </w:rPr>
-      </w:pPr>
-    </w:p>
-    <w:p>
-      <w:pPr>
-        <w:rPr>
-          <w:rFonts w:eastAsia="Times New Roman" w:cs="Times New Roman"/>
-          <w:b/>
-          <w:bCs/>
-          <w:color w:val="000000" w:themeColor="text1"/>
-          <w:u w:val="single"/>
-          <w:lang w:eastAsia="en-GB"/>
-        </w:rPr>
-      </w:pPr>
-    </w:p>
-    <w:p>
-      <w:pPr>
-        <w:rPr>
-          <w:rFonts w:eastAsia="Times New Roman" w:cs="Times New Roman"/>
-          <w:b/>
-          <w:bCs/>
-          <w:color w:val="000000" w:themeColor="text1"/>
-          <w:u w:val="single"/>
-          <w:lang w:eastAsia="en-GB"/>
-        </w:rPr>
-      </w:pPr>
     </w:p>
     <w:p>
       <w:pPr>
@@ -4141,7 +4073,7 @@
 </file>
 
 <file path=customXml/itemProps2.xml><?xml version="1.0" encoding="utf-8"?>
-<ds:datastoreItem xmlns:ds="http://schemas.openxmlformats.org/officeDocument/2006/customXml" ds:itemID="{F3C1FE0E-F6C0-2C4B-BC92-CB13A44F77F8}">
+<ds:datastoreItem xmlns:ds="http://schemas.openxmlformats.org/officeDocument/2006/customXml" ds:itemID="{1C170E97-F42B-AF47-A63F-D910FA1081D5}">
   <ds:schemaRefs>
     <ds:schemaRef ds:uri="http://schemas.openxmlformats.org/officeDocument/2006/bibliography"/>
   </ds:schemaRefs>
